--- a/publicidad imagen.docx
+++ b/publicidad imagen.docx
@@ -3,7 +3,6 @@
 <w:document xmlns:wpc="http://schemas.microsoft.com/office/word/2010/wordprocessingCanvas" xmlns:cx="http://schemas.microsoft.com/office/drawing/2014/chartex" xmlns:mc="http://schemas.openxmlformats.org/markup-compatibility/2006" xmlns:o="urn:schemas-microsoft-com:office:office" xmlns:r="http://schemas.openxmlformats.org/officeDocument/2006/relationships" xmlns:m="http://schemas.openxmlformats.org/officeDocument/2006/math" xmlns:v="urn:schemas-microsoft-com:vml" xmlns:wp14="http://schemas.microsoft.com/office/word/2010/wordprocessingDrawing" xmlns:wp="http://schemas.openxmlformats.org/drawingml/2006/wordprocessingDrawing" xmlns:w10="urn:schemas-microsoft-com:office:word" xmlns:w="http://schemas.openxmlformats.org/wordprocessingml/2006/main" xmlns:w14="http://schemas.microsoft.com/office/word/2010/wordml" xmlns:w15="http://schemas.microsoft.com/office/word/2012/wordml" xmlns:w16se="http://schemas.microsoft.com/office/word/2015/wordml/symex" xmlns:wpg="http://schemas.microsoft.com/office/word/2010/wordprocessingGroup" xmlns:wpi="http://schemas.microsoft.com/office/word/2010/wordprocessingInk" xmlns:wne="http://schemas.microsoft.com/office/word/2006/wordml" xmlns:wps="http://schemas.microsoft.com/office/word/2010/wordprocessingShape" mc:Ignorable="w14 w15 w16se wp14">
   <w:body>
     <w:p>
-      <w:bookmarkStart w:id="0" w:name="_GoBack"/>
       <w:r>
         <w:rPr>
           <w:noProof/>
@@ -25,7 +24,7 @@
                     <pic:cNvPicPr/>
                   </pic:nvPicPr>
                   <pic:blipFill>
-                    <a:blip r:embed="rId4">
+                    <a:blip r:embed="rId5">
                       <a:extLst>
                         <a:ext uri="{28A0092B-C50C-407E-A947-70E740481C1C}">
                           <a14:useLocalDpi xmlns:a14="http://schemas.microsoft.com/office/drawing/2010/main" val="0"/>
@@ -51,8 +50,176 @@
           </wp:inline>
         </w:drawing>
       </w:r>
+    </w:p>
+    <w:p/>
+    <w:p>
+      <w:r>
+        <w:t>Consigue una Tarjeta Regalo por un valor de 50 euros, ¿cómo? ¡Participar es muy fácil¡¡</w:t>
+      </w:r>
+    </w:p>
+    <w:p>
+      <w:pPr>
+        <w:pStyle w:val="Prrafodelista"/>
+        <w:numPr>
+          <w:ilvl w:val="0"/>
+          <w:numId w:val="1"/>
+        </w:numPr>
+      </w:pPr>
+      <w:r>
+        <w:t>Síguenos: @</w:t>
+      </w:r>
+      <w:proofErr w:type="spellStart"/>
+      <w:r>
+        <w:t>andadas_sabateries</w:t>
+      </w:r>
+      <w:proofErr w:type="spellEnd"/>
+    </w:p>
+    <w:p>
+      <w:pPr>
+        <w:pStyle w:val="Prrafodelista"/>
+        <w:numPr>
+          <w:ilvl w:val="0"/>
+          <w:numId w:val="1"/>
+        </w:numPr>
+      </w:pPr>
+      <w:r>
+        <w:t xml:space="preserve">Da </w:t>
+      </w:r>
+      <w:proofErr w:type="spellStart"/>
+      <w:r>
+        <w:t>like</w:t>
+      </w:r>
+      <w:proofErr w:type="spellEnd"/>
+      <w:r>
+        <w:t xml:space="preserve"> a esta publicación </w:t>
+      </w:r>
+    </w:p>
+    <w:p>
+      <w:pPr>
+        <w:pStyle w:val="Prrafodelista"/>
+        <w:numPr>
+          <w:ilvl w:val="0"/>
+          <w:numId w:val="1"/>
+        </w:numPr>
+      </w:pPr>
+      <w:proofErr w:type="gramStart"/>
+      <w:r>
+        <w:t>Menciona  a</w:t>
+      </w:r>
+      <w:proofErr w:type="gramEnd"/>
+      <w:r>
+        <w:t xml:space="preserve"> un </w:t>
+      </w:r>
+      <w:proofErr w:type="spellStart"/>
+      <w:r>
+        <w:t>amig</w:t>
+      </w:r>
+      <w:proofErr w:type="spellEnd"/>
+      <w:r>
+        <w:t xml:space="preserve">@ </w:t>
+      </w:r>
+    </w:p>
+    <w:p>
+      <w:r>
+        <w:t xml:space="preserve">Aumenta tus posibilidades de ganar compartiendo esta publicación en tus </w:t>
+      </w:r>
+      <w:proofErr w:type="spellStart"/>
+      <w:r>
+        <w:t>stories</w:t>
+      </w:r>
+      <w:proofErr w:type="spellEnd"/>
+      <w:r>
+        <w:t xml:space="preserve"> y etiquetándonos (si tienes cuenta privada puedes enviarnos captura por MD).</w:t>
+      </w:r>
+    </w:p>
+    <w:p>
+      <w:r>
+        <w:t>Podéis participar las veces que queráis siempre que mencionéis diferentes cuentas (quedan excluidas cuentas de otras marcas y/o personajes públicos).</w:t>
+      </w:r>
+    </w:p>
+    <w:p/>
+    <w:p>
+      <w:r>
+        <w:t xml:space="preserve">Anunciaremos a la ganadora en esta misma publicación. El sorteo válido hasta el </w:t>
+      </w:r>
+      <w:proofErr w:type="spellStart"/>
+      <w:r>
+        <w:t>dia</w:t>
+      </w:r>
+      <w:proofErr w:type="spellEnd"/>
+      <w:r>
+        <w:t xml:space="preserve"> 19 de marzo de 2022 a las 24:00 h., en península y baleares.</w:t>
+      </w:r>
+    </w:p>
+    <w:p>
+      <w:r>
+        <w:t>Recibirás un código para gastar tu vale en nuestra web www.andadashoes.com</w:t>
+      </w:r>
+      <w:bookmarkStart w:id="0" w:name="_GoBack"/>
       <w:bookmarkEnd w:id="0"/>
     </w:p>
+    <w:p>
+      <w:r>
+        <w:t xml:space="preserve">Importante: Esta es nuestra única cuenta oficial y no te contactaremos desde ninguna otra. </w:t>
+      </w:r>
+    </w:p>
+    <w:p>
+      <w:r>
+        <w:t>Mucha suerte.</w:t>
+      </w:r>
+    </w:p>
+    <w:p/>
+    <w:p>
+      <w:r>
+        <w:t>#</w:t>
+      </w:r>
+      <w:proofErr w:type="spellStart"/>
+      <w:r>
+        <w:t>andadashoes</w:t>
+      </w:r>
+      <w:proofErr w:type="spellEnd"/>
+      <w:r>
+        <w:t xml:space="preserve"> #andadas10 #</w:t>
+      </w:r>
+      <w:proofErr w:type="spellStart"/>
+      <w:r>
+        <w:t>sabadell</w:t>
+      </w:r>
+      <w:proofErr w:type="spellEnd"/>
+      <w:r>
+        <w:t xml:space="preserve"> #</w:t>
+      </w:r>
+      <w:proofErr w:type="spellStart"/>
+      <w:r>
+        <w:t>barberadelvalles</w:t>
+      </w:r>
+      <w:proofErr w:type="spellEnd"/>
+      <w:r>
+        <w:t xml:space="preserve"> #zapatos #sorteo #</w:t>
+      </w:r>
+      <w:proofErr w:type="spellStart"/>
+      <w:r>
+        <w:t>diadelpadre</w:t>
+      </w:r>
+      <w:proofErr w:type="spellEnd"/>
+      <w:r>
+        <w:t xml:space="preserve"> #</w:t>
+      </w:r>
+      <w:proofErr w:type="spellStart"/>
+      <w:r>
+        <w:t>somcomerç_sombarbera</w:t>
+      </w:r>
+      <w:proofErr w:type="spellEnd"/>
+      <w:r>
+        <w:t xml:space="preserve"> #</w:t>
+      </w:r>
+      <w:proofErr w:type="spellStart"/>
+      <w:r>
+        <w:t>canoriaccomerc</w:t>
+      </w:r>
+      <w:proofErr w:type="spellEnd"/>
+    </w:p>
+    <w:p/>
     <w:sectPr>
       <w:pgSz w:w="11906" w:h="16838"/>
       <w:pgMar w:top="1417" w:right="1701" w:bottom="1417" w:left="1701" w:header="708" w:footer="708" w:gutter="0"/>
@@ -61,6 +228,103 @@
     </w:sectPr>
   </w:body>
 </w:document>
+</file>
+
+<file path=word/numbering.xml><?xml version="1.0" encoding="utf-8"?>
+<w:numbering xmlns:wpc="http://schemas.microsoft.com/office/word/2010/wordprocessingCanvas" xmlns:cx="http://schemas.microsoft.com/office/drawing/2014/chartex" xmlns:mc="http://schemas.openxmlformats.org/markup-compatibility/2006" xmlns:o="urn:schemas-microsoft-com:office:office" xmlns:r="http://schemas.openxmlformats.org/officeDocument/2006/relationships" xmlns:m="http://schemas.openxmlformats.org/officeDocument/2006/math" xmlns:v="urn:schemas-microsoft-com:vml" xmlns:wp14="http://schemas.microsoft.com/office/word/2010/wordprocessingDrawing" xmlns:wp="http://schemas.openxmlformats.org/drawingml/2006/wordprocessingDrawing" xmlns:w10="urn:schemas-microsoft-com:office:word" xmlns:w="http://schemas.openxmlformats.org/wordprocessingml/2006/main" xmlns:w14="http://schemas.microsoft.com/office/word/2010/wordml" xmlns:w15="http://schemas.microsoft.com/office/word/2012/wordml" xmlns:w16se="http://schemas.microsoft.com/office/word/2015/wordml/symex" xmlns:wpg="http://schemas.microsoft.com/office/word/2010/wordprocessingGroup" xmlns:wpi="http://schemas.microsoft.com/office/word/2010/wordprocessingInk" xmlns:wne="http://schemas.microsoft.com/office/word/2006/wordml" xmlns:wps="http://schemas.microsoft.com/office/word/2010/wordprocessingShape" mc:Ignorable="w14 w15 w16se wp14">
+  <w:abstractNum w:abstractNumId="0" w15:restartNumberingAfterBreak="0">
+    <w:nsid w:val="304D4468"/>
+    <w:multiLevelType w:val="hybridMultilevel"/>
+    <w:tmpl w:val="7D7EC9DE"/>
+    <w:lvl w:ilvl="0" w:tplc="0C0A000F">
+      <w:start w:val="1"/>
+      <w:numFmt w:val="decimal"/>
+      <w:lvlText w:val="%1."/>
+      <w:lvlJc w:val="left"/>
+      <w:pPr>
+        <w:ind w:left="720" w:hanging="360"/>
+      </w:pPr>
+      <w:rPr>
+        <w:rFonts w:hint="default"/>
+      </w:rPr>
+    </w:lvl>
+    <w:lvl w:ilvl="1" w:tplc="0C0A0019" w:tentative="1">
+      <w:start w:val="1"/>
+      <w:numFmt w:val="lowerLetter"/>
+      <w:lvlText w:val="%2."/>
+      <w:lvlJc w:val="left"/>
+      <w:pPr>
+        <w:ind w:left="1440" w:hanging="360"/>
+      </w:pPr>
+    </w:lvl>
+    <w:lvl w:ilvl="2" w:tplc="0C0A001B" w:tentative="1">
+      <w:start w:val="1"/>
+      <w:numFmt w:val="lowerRoman"/>
+      <w:lvlText w:val="%3."/>
+      <w:lvlJc w:val="right"/>
+      <w:pPr>
+        <w:ind w:left="2160" w:hanging="180"/>
+      </w:pPr>
+    </w:lvl>
+    <w:lvl w:ilvl="3" w:tplc="0C0A000F" w:tentative="1">
+      <w:start w:val="1"/>
+      <w:numFmt w:val="decimal"/>
+      <w:lvlText w:val="%4."/>
+      <w:lvlJc w:val="left"/>
+      <w:pPr>
+        <w:ind w:left="2880" w:hanging="360"/>
+      </w:pPr>
+    </w:lvl>
+    <w:lvl w:ilvl="4" w:tplc="0C0A0019" w:tentative="1">
+      <w:start w:val="1"/>
+      <w:numFmt w:val="lowerLetter"/>
+      <w:lvlText w:val="%5."/>
+      <w:lvlJc w:val="left"/>
+      <w:pPr>
+        <w:ind w:left="3600" w:hanging="360"/>
+      </w:pPr>
+    </w:lvl>
+    <w:lvl w:ilvl="5" w:tplc="0C0A001B" w:tentative="1">
+      <w:start w:val="1"/>
+      <w:numFmt w:val="lowerRoman"/>
+      <w:lvlText w:val="%6."/>
+      <w:lvlJc w:val="right"/>
+      <w:pPr>
+        <w:ind w:left="4320" w:hanging="180"/>
+      </w:pPr>
+    </w:lvl>
+    <w:lvl w:ilvl="6" w:tplc="0C0A000F" w:tentative="1">
+      <w:start w:val="1"/>
+      <w:numFmt w:val="decimal"/>
+      <w:lvlText w:val="%7."/>
+      <w:lvlJc w:val="left"/>
+      <w:pPr>
+        <w:ind w:left="5040" w:hanging="360"/>
+      </w:pPr>
+    </w:lvl>
+    <w:lvl w:ilvl="7" w:tplc="0C0A0019" w:tentative="1">
+      <w:start w:val="1"/>
+      <w:numFmt w:val="lowerLetter"/>
+      <w:lvlText w:val="%8."/>
+      <w:lvlJc w:val="left"/>
+      <w:pPr>
+        <w:ind w:left="5760" w:hanging="360"/>
+      </w:pPr>
+    </w:lvl>
+    <w:lvl w:ilvl="8" w:tplc="0C0A001B" w:tentative="1">
+      <w:start w:val="1"/>
+      <w:numFmt w:val="lowerRoman"/>
+      <w:lvlText w:val="%9."/>
+      <w:lvlJc w:val="right"/>
+      <w:pPr>
+        <w:ind w:left="6480" w:hanging="180"/>
+      </w:pPr>
+    </w:lvl>
+  </w:abstractNum>
+  <w:num w:numId="1">
+    <w:abstractNumId w:val="0"/>
+  </w:num>
+</w:numbering>
 </file>
 
 <file path=word/styles.xml><?xml version="1.0" encoding="utf-8"?>
@@ -484,6 +748,17 @@
     <w:semiHidden/>
     <w:unhideWhenUsed/>
   </w:style>
+  <w:style w:type="paragraph" w:styleId="Prrafodelista">
+    <w:name w:val="List Paragraph"/>
+    <w:basedOn w:val="Normal"/>
+    <w:uiPriority w:val="34"/>
+    <w:qFormat/>
+    <w:rsid w:val="00FB63D1"/>
+    <w:pPr>
+      <w:ind w:left="720"/>
+      <w:contextualSpacing/>
+    </w:pPr>
+  </w:style>
 </w:styles>
 </file>
 
